--- a/obras/OBRAS DE REPARACIÓN EN LAS INSTALACIONES INTERIORES/04-documentos-sin-firmar/Contrato.docx
+++ b/obras/OBRAS DE REPARACIÓN EN LAS INSTALACIONES INTERIORES/04-documentos-sin-firmar/Contrato.docx
@@ -570,7 +570,7 @@
                 </w:tcPr>
                 <w:p>
                   <w:r>
-                    <w:t>2025</w:t>
+                    <w:t>2026</w:t>
                   </w:r>
                 </w:p>
               </w:tc>

--- a/obras/OBRAS DE REPARACIÓN EN LAS INSTALACIONES INTERIORES/04-documentos-sin-firmar/Contrato.docx
+++ b/obras/OBRAS DE REPARACIÓN EN LAS INSTALACIONES INTERIORES/04-documentos-sin-firmar/Contrato.docx
@@ -478,218 +478,37 @@
                 <w:szCs w:val="18"/>
               </w:rPr>
             </w:pPr>
-            <w:r/>
-          </w:p>
-          <w:tbl>
-            <w:tblPr>
-              <w:tblW w:type="auto" w:w="0"/>
-              <w:tblLook w:firstColumn="1" w:firstRow="1" w:lastColumn="0" w:lastRow="0" w:noHBand="0" w:noVBand="1" w:val="04A0"/>
-            </w:tblPr>
-            <w:tblGrid>
-              <w:gridCol w:w="2160"/>
-              <w:gridCol w:w="2160"/>
-              <w:gridCol w:w="2160"/>
-              <w:gridCol w:w="2160"/>
-            </w:tblGrid>
-            <w:tr>
-              <w:tc>
-                <w:tcPr>
-                  <w:tcW w:type="dxa" w:w="2466"/>
-                  <w:tcBorders>
-                    <w:top w:val="none"/>
-                    <w:left w:val="none"/>
-                    <w:bottom w:val="none"/>
-                    <w:right w:val="none"/>
-                  </w:tcBorders>
-                </w:tcPr>
-                <w:p>
-                  <w:r>
-                    <w:t>ANUALIDAD</w:t>
-                  </w:r>
-                </w:p>
-              </w:tc>
-              <w:tc>
-                <w:tcPr>
-                  <w:tcW w:type="dxa" w:w="2466"/>
-                  <w:tcBorders>
-                    <w:top w:val="none"/>
-                    <w:left w:val="none"/>
-                    <w:bottom w:val="none"/>
-                    <w:right w:val="none"/>
-                  </w:tcBorders>
-                </w:tcPr>
-                <w:p>
-                  <w:r>
-                    <w:t>TOTAL SIN IVA</w:t>
-                  </w:r>
-                </w:p>
-              </w:tc>
-              <w:tc>
-                <w:tcPr>
-                  <w:tcW w:type="dxa" w:w="2466"/>
-                  <w:tcBorders>
-                    <w:top w:val="none"/>
-                    <w:left w:val="none"/>
-                    <w:bottom w:val="none"/>
-                    <w:right w:val="none"/>
-                  </w:tcBorders>
-                </w:tcPr>
-                <w:p>
-                  <w:r>
-                    <w:t>IMPORTE IVA</w:t>
-                  </w:r>
-                </w:p>
-              </w:tc>
-              <w:tc>
-                <w:tcPr>
-                  <w:tcW w:type="dxa" w:w="2466"/>
-                  <w:tcBorders>
-                    <w:top w:val="none"/>
-                    <w:left w:val="none"/>
-                    <w:bottom w:val="none"/>
-                    <w:right w:val="none"/>
-                  </w:tcBorders>
-                </w:tcPr>
-                <w:p>
-                  <w:r>
-                    <w:t>TOTAL CON IVA</w:t>
-                  </w:r>
-                </w:p>
-              </w:tc>
-            </w:tr>
-            <w:tr>
-              <w:tc>
-                <w:tcPr>
-                  <w:tcW w:type="dxa" w:w="2466"/>
-                  <w:tcBorders>
-                    <w:top w:val="none"/>
-                    <w:left w:val="none"/>
-                    <w:bottom w:val="none"/>
-                    <w:right w:val="none"/>
-                  </w:tcBorders>
-                </w:tcPr>
-                <w:p>
-                  <w:r>
-                    <w:t>2026</w:t>
-                  </w:r>
-                </w:p>
-              </w:tc>
-              <w:tc>
-                <w:tcPr>
-                  <w:tcW w:type="dxa" w:w="2466"/>
-                  <w:tcBorders>
-                    <w:top w:val="none"/>
-                    <w:left w:val="none"/>
-                    <w:bottom w:val="none"/>
-                    <w:right w:val="none"/>
-                  </w:tcBorders>
-                </w:tcPr>
-                <w:p>
-                  <w:r>
-                    <w:t>454,00 €</w:t>
-                  </w:r>
-                </w:p>
-              </w:tc>
-              <w:tc>
-                <w:tcPr>
-                  <w:tcW w:type="dxa" w:w="2466"/>
-                  <w:tcBorders>
-                    <w:top w:val="none"/>
-                    <w:left w:val="none"/>
-                    <w:bottom w:val="none"/>
-                    <w:right w:val="none"/>
-                  </w:tcBorders>
-                </w:tcPr>
-                <w:p>
-                  <w:r>
-                    <w:t>95,34 €</w:t>
-                  </w:r>
-                </w:p>
-              </w:tc>
-              <w:tc>
-                <w:tcPr>
-                  <w:tcW w:type="dxa" w:w="2466"/>
-                  <w:tcBorders>
-                    <w:top w:val="none"/>
-                    <w:left w:val="none"/>
-                    <w:bottom w:val="none"/>
-                    <w:right w:val="none"/>
-                  </w:tcBorders>
-                </w:tcPr>
-                <w:p>
-                  <w:r>
-                    <w:t>549,34 €</w:t>
-                  </w:r>
-                </w:p>
-              </w:tc>
-            </w:tr>
-            <w:tr>
-              <w:tc>
-                <w:tcPr>
-                  <w:tcW w:type="dxa" w:w="2466"/>
-                  <w:tcBorders>
-                    <w:top w:val="none"/>
-                    <w:left w:val="none"/>
-                    <w:bottom w:val="none"/>
-                    <w:right w:val="none"/>
-                  </w:tcBorders>
-                </w:tcPr>
-                <w:p>
-                  <w:r>
-                    <w:t>TOTAL</w:t>
-                  </w:r>
-                </w:p>
-              </w:tc>
-              <w:tc>
-                <w:tcPr>
-                  <w:tcW w:type="dxa" w:w="2466"/>
-                  <w:tcBorders>
-                    <w:top w:val="none"/>
-                    <w:left w:val="none"/>
-                    <w:bottom w:val="none"/>
-                    <w:right w:val="none"/>
-                  </w:tcBorders>
-                </w:tcPr>
-                <w:p>
-                  <w:r>
-                    <w:t>454,00 €</w:t>
-                  </w:r>
-                </w:p>
-              </w:tc>
-              <w:tc>
-                <w:tcPr>
-                  <w:tcW w:type="dxa" w:w="2466"/>
-                  <w:tcBorders>
-                    <w:top w:val="none"/>
-                    <w:left w:val="none"/>
-                    <w:bottom w:val="none"/>
-                    <w:right w:val="none"/>
-                  </w:tcBorders>
-                </w:tcPr>
-                <w:p>
-                  <w:r>
-                    <w:t>95,34 €</w:t>
-                  </w:r>
-                </w:p>
-              </w:tc>
-              <w:tc>
-                <w:tcPr>
-                  <w:tcW w:type="dxa" w:w="2466"/>
-                  <w:tcBorders>
-                    <w:top w:val="none"/>
-                    <w:left w:val="none"/>
-                    <w:bottom w:val="none"/>
-                    <w:right w:val="none"/>
-                  </w:tcBorders>
-                </w:tcPr>
-                <w:p>
-                  <w:r>
-                    <w:t>549,34 €</w:t>
-                  </w:r>
-                </w:p>
-              </w:tc>
-            </w:tr>
-          </w:tbl>
+            <w:r>
+              <w:rPr>
+                <w:rFonts w:ascii="Arial" w:hAnsi="Arial"/>
+                <w:b w:val="0"/>
+                <w:sz w:val="14"/>
+              </w:rPr>
+              <w:t>ANUALIDAD            TOTAL SIN IVA           IMPORTE IVA             TOTAL CON IVA</w:t>
+              <w:br/>
+              <w:t>2026</w:t>
+              <w:tab/>
+              <w:tab/>
+              <w:t>454,00 €</w:t>
+              <w:tab/>
+              <w:tab/>
+              <w:t>95,34 €</w:t>
+              <w:tab/>
+              <w:tab/>
+              <w:t>549,34 €</w:t>
+              <w:br/>
+              <w:t>TOTAL</w:t>
+              <w:tab/>
+              <w:tab/>
+              <w:t>454,00 €</w:t>
+              <w:tab/>
+              <w:tab/>
+              <w:t>95,34 €</w:t>
+              <w:tab/>
+              <w:tab/>
+              <w:t>549,34 €</w:t>
+            </w:r>
+          </w:p>
         </w:tc>
       </w:tr>
     </w:tbl>
@@ -2552,6 +2371,144 @@
         </w:rPr>
       </w:pPr>
     </w:p>
+    <w:tbl>
+      <w:tblPr>
+        <w:tblW w:type="auto" w:w="0"/>
+        <w:tblLook w:firstColumn="1" w:firstRow="1" w:lastColumn="0" w:lastRow="0" w:noHBand="0" w:noVBand="1" w:val="04A0"/>
+      </w:tblPr>
+      <w:tblGrid>
+        <w:gridCol w:w="2466"/>
+        <w:gridCol w:w="2466"/>
+        <w:gridCol w:w="2466"/>
+        <w:gridCol w:w="2466"/>
+      </w:tblGrid>
+      <w:tr>
+        <w:tc>
+          <w:tcPr>
+            <w:tcW w:type="dxa" w:w="2466"/>
+          </w:tcPr>
+          <w:p>
+            <w:r>
+              <w:t>ANUALIDAD</w:t>
+            </w:r>
+          </w:p>
+        </w:tc>
+        <w:tc>
+          <w:tcPr>
+            <w:tcW w:type="dxa" w:w="2466"/>
+          </w:tcPr>
+          <w:p>
+            <w:r>
+              <w:t>TOTAL SIN IVA</w:t>
+            </w:r>
+          </w:p>
+        </w:tc>
+        <w:tc>
+          <w:tcPr>
+            <w:tcW w:type="dxa" w:w="2466"/>
+          </w:tcPr>
+          <w:p>
+            <w:r>
+              <w:t>IMPORTE IVA</w:t>
+            </w:r>
+          </w:p>
+        </w:tc>
+        <w:tc>
+          <w:tcPr>
+            <w:tcW w:type="dxa" w:w="2466"/>
+          </w:tcPr>
+          <w:p>
+            <w:r>
+              <w:t>TOTAL CON IVA</w:t>
+            </w:r>
+          </w:p>
+        </w:tc>
+      </w:tr>
+      <w:tr>
+        <w:tc>
+          <w:tcPr>
+            <w:tcW w:type="dxa" w:w="2466"/>
+          </w:tcPr>
+          <w:p>
+            <w:r>
+              <w:t>2026</w:t>
+            </w:r>
+          </w:p>
+        </w:tc>
+        <w:tc>
+          <w:tcPr>
+            <w:tcW w:type="dxa" w:w="2466"/>
+          </w:tcPr>
+          <w:p>
+            <w:r>
+              <w:t>454,00 €</w:t>
+            </w:r>
+          </w:p>
+        </w:tc>
+        <w:tc>
+          <w:tcPr>
+            <w:tcW w:type="dxa" w:w="2466"/>
+          </w:tcPr>
+          <w:p>
+            <w:r>
+              <w:t>95,34 €</w:t>
+            </w:r>
+          </w:p>
+        </w:tc>
+        <w:tc>
+          <w:tcPr>
+            <w:tcW w:type="dxa" w:w="2466"/>
+          </w:tcPr>
+          <w:p>
+            <w:r>
+              <w:t>549,34 €</w:t>
+            </w:r>
+          </w:p>
+        </w:tc>
+      </w:tr>
+      <w:tr>
+        <w:tc>
+          <w:tcPr>
+            <w:tcW w:type="dxa" w:w="2466"/>
+          </w:tcPr>
+          <w:p>
+            <w:r>
+              <w:t>TOTAL</w:t>
+            </w:r>
+          </w:p>
+        </w:tc>
+        <w:tc>
+          <w:tcPr>
+            <w:tcW w:type="dxa" w:w="2466"/>
+          </w:tcPr>
+          <w:p>
+            <w:r>
+              <w:t>454,00 €</w:t>
+            </w:r>
+          </w:p>
+        </w:tc>
+        <w:tc>
+          <w:tcPr>
+            <w:tcW w:type="dxa" w:w="2466"/>
+          </w:tcPr>
+          <w:p>
+            <w:r>
+              <w:t>95,34 €</w:t>
+            </w:r>
+          </w:p>
+        </w:tc>
+        <w:tc>
+          <w:tcPr>
+            <w:tcW w:type="dxa" w:w="2466"/>
+          </w:tcPr>
+          <w:p>
+            <w:r>
+              <w:t>549,34 €</w:t>
+            </w:r>
+          </w:p>
+        </w:tc>
+      </w:tr>
+    </w:tbl>
     <w:sectPr>
       <w:endnotePr>
         <w:numFmt w:val="decimal"/>
